--- a/biologie/Cellule/S1_OMM_SPEV100_biologie cellulaire.docx
+++ b/biologie/Cellule/S1_OMM_SPEV100_biologie cellulaire.docx
@@ -32,19 +32,7 @@
               <w:rPr>
                 <w:rFonts w:eastAsia="Microsoft JhengHei"/>
               </w:rPr>
-              <w:t>Cellule différenciée</w:t>
-            </w:r>
-            <w:r>
-              <w:rPr>
-                <w:rFonts w:eastAsia="Microsoft JhengHei"/>
-              </w:rPr>
-              <w:t xml:space="preserve"> </w:t>
-            </w:r>
-            <w:r>
-              <w:rPr>
-                <w:rFonts w:eastAsia="Microsoft JhengHei"/>
-              </w:rPr>
-              <w:t>Fonction-</w:t>
+              <w:t>Cellule différenciée Fonction-</w:t>
             </w:r>
             <w:proofErr w:type="spellStart"/>
             <w:r>
@@ -70,19 +58,7 @@
               <w:rPr>
                 <w:rFonts w:eastAsia="Microsoft JhengHei"/>
               </w:rPr>
-              <w:t>Cellule juvénile</w:t>
-            </w:r>
-            <w:r>
-              <w:rPr>
-                <w:rFonts w:eastAsia="Microsoft JhengHei"/>
-              </w:rPr>
-              <w:t xml:space="preserve"> </w:t>
-            </w:r>
-            <w:r>
-              <w:rPr>
-                <w:rFonts w:eastAsia="Microsoft JhengHei"/>
-              </w:rPr>
-              <w:t>Fonction-blaste</w:t>
+              <w:t>Cellule juvénile Fonction-blaste</w:t>
             </w:r>
           </w:p>
         </w:tc>
@@ -4068,15 +4044,7 @@
         </m:sSup>
       </m:oMath>
       <w:r>
-        <w:t xml:space="preserve"> jouent un rôle de catalyse</w:t>
-      </w:r>
-      <w:proofErr w:type="spellStart"/>
-      <w:r>
-        <w:t>ur</w:t>
-      </w:r>
-      <w:proofErr w:type="spellEnd"/>
-      <w:r>
-        <w:t xml:space="preserve"> important pour l’organisme par exemple dans la contraction musculaire.</w:t>
+        <w:t xml:space="preserve"> jouent un rôle de catalyseur important pour l’organisme par exemple dans la contraction musculaire.</w:t>
       </w:r>
     </w:p>
     <w:p>
@@ -7471,1535 +7439,8 @@
       </w:r>
     </w:p>
     <w:p>
-      <w:pPr>
-        <w:pStyle w:val="Titre1"/>
-      </w:pPr>
-      <w:r>
-        <w:t>Le cycle de la division cellulaire</w:t>
-      </w:r>
-    </w:p>
-    <w:p>
-      <w:r>
-        <w:t>Le cycle de divisions cellulaire est une suite de période en deux phases</w:t>
-      </w:r>
-    </w:p>
-    <w:tbl>
-      <w:tblPr>
-        <w:tblStyle w:val="Grilledetableauclaire"/>
-        <w:tblW w:w="0" w:type="auto"/>
-        <w:tblLook w:val="0400" w:firstRow="0" w:lastRow="0" w:firstColumn="0" w:lastColumn="0" w:noHBand="0" w:noVBand="1"/>
-      </w:tblPr>
-      <w:tblGrid>
-        <w:gridCol w:w="3667"/>
-        <w:gridCol w:w="3668"/>
-      </w:tblGrid>
-      <w:tr>
-        <w:tc>
-          <w:tcPr>
-            <w:tcW w:w="3667" w:type="dxa"/>
-          </w:tcPr>
-          <w:p>
-            <w:pPr>
-              <w:ind w:left="1416" w:hanging="1416"/>
-            </w:pPr>
-            <w:r>
-              <w:t>Mitose/méiose</w:t>
-            </w:r>
-          </w:p>
-        </w:tc>
-        <w:tc>
-          <w:tcPr>
-            <w:tcW w:w="3668" w:type="dxa"/>
-          </w:tcPr>
-          <w:p>
-            <w:r>
-              <w:t>Interphase</w:t>
-            </w:r>
-          </w:p>
-        </w:tc>
-      </w:tr>
-    </w:tbl>
-    <w:p>
-      <w:r>
-        <w:t xml:space="preserve">La division cellulaire est une étape du cycle cellulaire qui n’est pas obligatoire dans la vie d’une cellule mais elle est essentiellement pour le </w:t>
-      </w:r>
-      <w:r>
-        <w:lastRenderedPageBreak/>
-        <w:t>développement et le remplacement des cellules mortes ou abîmés d’un organisme.</w:t>
-      </w:r>
-    </w:p>
-    <w:p>
-      <w:r>
-        <w:t>La fréquence se divise dépend du type cellulaire :</w:t>
-      </w:r>
-    </w:p>
-    <w:tbl>
-      <w:tblPr>
-        <w:tblStyle w:val="Grilledetableauclaire"/>
-        <w:tblW w:w="0" w:type="auto"/>
-        <w:tblLook w:val="0420" w:firstRow="1" w:lastRow="0" w:firstColumn="0" w:lastColumn="0" w:noHBand="0" w:noVBand="1"/>
-      </w:tblPr>
-      <w:tblGrid>
-        <w:gridCol w:w="1833"/>
-        <w:gridCol w:w="1834"/>
-        <w:gridCol w:w="1148"/>
-        <w:gridCol w:w="2520"/>
-      </w:tblGrid>
-      <w:tr>
-        <w:trPr>
-          <w:cnfStyle w:val="100000000000" w:firstRow="1" w:lastRow="0" w:firstColumn="0" w:lastColumn="0" w:oddVBand="0" w:evenVBand="0" w:oddHBand="0" w:evenHBand="0" w:firstRowFirstColumn="0" w:firstRowLastColumn="0" w:lastRowFirstColumn="0" w:lastRowLastColumn="0"/>
-        </w:trPr>
-        <w:tc>
-          <w:tcPr>
-            <w:tcW w:w="1833" w:type="dxa"/>
-          </w:tcPr>
-          <w:p>
-            <w:r>
-              <w:t>Anthérocyte</w:t>
-            </w:r>
-          </w:p>
-        </w:tc>
-        <w:tc>
-          <w:tcPr>
-            <w:tcW w:w="1834" w:type="dxa"/>
-          </w:tcPr>
-          <w:p>
-            <w:r>
-              <w:t>Foie reins</w:t>
-            </w:r>
-          </w:p>
-        </w:tc>
-        <w:tc>
-          <w:tcPr>
-            <w:tcW w:w="1148" w:type="dxa"/>
-          </w:tcPr>
-          <w:p>
-            <w:r>
-              <w:t>Os</w:t>
-            </w:r>
-          </w:p>
-        </w:tc>
-        <w:tc>
-          <w:tcPr>
-            <w:tcW w:w="2520" w:type="dxa"/>
-          </w:tcPr>
-          <w:p>
-            <w:r>
-              <w:t>Neurone et cristallin</w:t>
-            </w:r>
-          </w:p>
-        </w:tc>
-      </w:tr>
-      <w:tr>
-        <w:tc>
-          <w:tcPr>
-            <w:tcW w:w="1833" w:type="dxa"/>
-          </w:tcPr>
-          <w:p>
-            <w:r>
-              <w:t>36 heures</w:t>
-            </w:r>
-          </w:p>
-        </w:tc>
-        <w:tc>
-          <w:tcPr>
-            <w:tcW w:w="1834" w:type="dxa"/>
-          </w:tcPr>
-          <w:p>
-            <w:r>
-              <w:t>1 an</w:t>
-            </w:r>
-          </w:p>
-        </w:tc>
-        <w:tc>
-          <w:tcPr>
-            <w:tcW w:w="1148" w:type="dxa"/>
-          </w:tcPr>
-          <w:p>
-            <w:r>
-              <w:t>5-10ans</w:t>
-            </w:r>
-          </w:p>
-        </w:tc>
-        <w:tc>
-          <w:tcPr>
-            <w:tcW w:w="2520" w:type="dxa"/>
-          </w:tcPr>
-          <w:p>
-            <w:r>
-              <w:t>Aucune division.</w:t>
-            </w:r>
-          </w:p>
-        </w:tc>
-      </w:tr>
-    </w:tbl>
-    <w:p>
-      <w:pPr>
-        <w:pStyle w:val="Titre2"/>
-      </w:pPr>
-      <w:r>
-        <w:t>Mitose</w:t>
-      </w:r>
-    </w:p>
-    <w:tbl>
-      <w:tblPr>
-        <w:tblStyle w:val="Grilledetableauclaire"/>
-        <w:tblW w:w="0" w:type="auto"/>
-        <w:tblLook w:val="0400" w:firstRow="0" w:lastRow="0" w:firstColumn="0" w:lastColumn="0" w:noHBand="0" w:noVBand="1"/>
-      </w:tblPr>
-      <w:tblGrid>
-        <w:gridCol w:w="3667"/>
-        <w:gridCol w:w="3668"/>
-      </w:tblGrid>
-      <w:tr>
-        <w:tc>
-          <w:tcPr>
-            <w:tcW w:w="3667" w:type="dxa"/>
-          </w:tcPr>
-          <w:p>
-            <w:r>
-              <w:t>Cytocinèse (Division de la cellule)</w:t>
-            </w:r>
-          </w:p>
-        </w:tc>
-        <w:tc>
-          <w:tcPr>
-            <w:tcW w:w="3668" w:type="dxa"/>
-          </w:tcPr>
-          <w:p>
-            <w:r>
-              <w:t>Caryocinèse (Division du noyau)</w:t>
-            </w:r>
-          </w:p>
-        </w:tc>
-      </w:tr>
-    </w:tbl>
-    <w:p>
-      <w:r>
-        <w:rPr>
-          <w:rStyle w:val="Accentuation"/>
-        </w:rPr>
-        <w:t>Caryocinèse</w:t>
-      </w:r>
-      <w:r>
-        <w:t xml:space="preserve"> séparation des chromosomes en deux lots identiques.</w:t>
-      </w:r>
-    </w:p>
-    <w:p>
-      <w:pPr>
-        <w:pStyle w:val="Titre2"/>
-      </w:pPr>
-      <w:r>
-        <w:t>Interphase</w:t>
-      </w:r>
-    </w:p>
-    <w:p>
-      <w:r>
-        <w:t>L’interphase se décompose en trois phases :</w:t>
-      </w:r>
-    </w:p>
-    <w:tbl>
-      <w:tblPr>
-        <w:tblStyle w:val="Grilledetableauclaire"/>
-        <w:tblW w:w="0" w:type="auto"/>
-        <w:tblLook w:val="0400" w:firstRow="0" w:lastRow="0" w:firstColumn="0" w:lastColumn="0" w:noHBand="0" w:noVBand="1"/>
-      </w:tblPr>
-      <w:tblGrid>
-        <w:gridCol w:w="2445"/>
-        <w:gridCol w:w="2445"/>
-        <w:gridCol w:w="2445"/>
-      </w:tblGrid>
-      <w:tr>
-        <w:tc>
-          <w:tcPr>
-            <w:tcW w:w="2445" w:type="dxa"/>
-          </w:tcPr>
-          <w:p>
-            <w:r>
-              <w:t>1/ G1</w:t>
-            </w:r>
-          </w:p>
-        </w:tc>
-        <w:tc>
-          <w:tcPr>
-            <w:tcW w:w="2445" w:type="dxa"/>
-          </w:tcPr>
-          <w:p>
-            <w:r>
-              <w:t>2/ S</w:t>
-            </w:r>
-          </w:p>
-        </w:tc>
-        <w:tc>
-          <w:tcPr>
-            <w:tcW w:w="2445" w:type="dxa"/>
-          </w:tcPr>
-          <w:p>
-            <w:r>
-              <w:t>3/ G2</w:t>
-            </w:r>
-          </w:p>
-        </w:tc>
-      </w:tr>
-    </w:tbl>
-    <w:p>
-      <w:r>
-        <w:t>La synthèse de l’ARN et des protéines ne s’arrête que lorsque la cellule est entrée en phase M.</w:t>
-      </w:r>
-    </w:p>
-    <w:p>
-      <w:r>
-        <w:rPr>
-          <w:u w:val="single"/>
-        </w:rPr>
-        <w:t>NB :</w:t>
-      </w:r>
-      <w:r>
-        <w:t xml:space="preserve"> Les cellules tumorales ont une durée d’interphase extrêmement courte.</w:t>
-      </w:r>
-    </w:p>
-    <w:p>
-      <w:pPr>
-        <w:pStyle w:val="Titre3"/>
-      </w:pPr>
-      <w:r>
-        <w:t xml:space="preserve">Phase G0 </w:t>
-      </w:r>
-    </w:p>
-    <w:p>
-      <w:pPr>
-        <w:rPr>
-          <w:shd w:val="clear" w:color="auto" w:fill="FFFFFF"/>
-        </w:rPr>
-      </w:pPr>
-      <w:r>
-        <w:rPr>
-          <w:shd w:val="clear" w:color="auto" w:fill="FFFFFF"/>
-        </w:rPr>
-        <w:t xml:space="preserve">La phase G0 correspond à une période de quiescence cellulaire.  </w:t>
-      </w:r>
-      <w:r>
-        <w:t>Cette phrase comporte :</w:t>
-      </w:r>
-    </w:p>
-    <w:p>
-      <w:pPr>
-        <w:pStyle w:val="Paragraphedeliste"/>
-        <w:numPr>
-          <w:ilvl w:val="0"/>
-          <w:numId w:val="35"/>
-        </w:numPr>
-      </w:pPr>
-      <w:r>
-        <w:t>La croissance et spécialisation de la cellule.</w:t>
-      </w:r>
-    </w:p>
-    <w:p>
-      <w:pPr>
-        <w:pStyle w:val="Paragraphedeliste"/>
-        <w:numPr>
-          <w:ilvl w:val="0"/>
-          <w:numId w:val="35"/>
-        </w:numPr>
-      </w:pPr>
-      <w:r>
-        <w:t>Exercer sa fonction</w:t>
-      </w:r>
-    </w:p>
-    <w:p>
-      <w:pPr>
-        <w:pStyle w:val="Titre3"/>
-      </w:pPr>
-      <w:r>
-        <w:t>Passage de G0 à G1</w:t>
-      </w:r>
-    </w:p>
-    <w:p>
-      <w:pPr>
-        <w:pStyle w:val="Paragraphedeliste"/>
-        <w:ind w:left="0"/>
-      </w:pPr>
-      <w:r>
-        <w:t xml:space="preserve">Elle est provoquée par la liaison d’un facteur de croissance à son récepteur cellulaire qui va entrainer : </w:t>
-      </w:r>
-    </w:p>
-    <w:tbl>
-      <w:tblPr>
-        <w:tblStyle w:val="Grilledetableauclaire"/>
-        <w:tblW w:w="5000" w:type="pct"/>
-        <w:tblLook w:val="0400" w:firstRow="0" w:lastRow="0" w:firstColumn="0" w:lastColumn="0" w:noHBand="0" w:noVBand="1"/>
-      </w:tblPr>
-      <w:tblGrid>
-        <w:gridCol w:w="3667"/>
-        <w:gridCol w:w="3668"/>
-      </w:tblGrid>
-      <w:tr>
-        <w:tc>
-          <w:tcPr>
-            <w:tcW w:w="2445" w:type="dxa"/>
-          </w:tcPr>
-          <w:p>
-            <w:r>
-              <w:t>Synthèse de la cycline D.</w:t>
-            </w:r>
-          </w:p>
-        </w:tc>
-        <w:tc>
-          <w:tcPr>
-            <w:tcW w:w="2445" w:type="dxa"/>
-          </w:tcPr>
-          <w:p>
-            <w:r>
-              <w:t>La phosphorylation de la protéine du rétinoblastome.</w:t>
-            </w:r>
-          </w:p>
-        </w:tc>
-      </w:tr>
-    </w:tbl>
-    <w:p>
-      <w:pPr>
-        <w:pStyle w:val="Titre3"/>
-      </w:pPr>
-      <w:r>
-        <w:t>Phase G1</w:t>
-      </w:r>
-    </w:p>
-    <w:p>
-      <w:r>
-        <w:t>En phase G1, la cellule entre en période de division cellulaire. Les deux centrioles commencent à s’éloigner.</w:t>
-      </w:r>
-    </w:p>
-    <w:p>
-      <w:pPr>
-        <w:pStyle w:val="Titre3"/>
-      </w:pPr>
-      <w:r>
-        <w:t>Phase S</w:t>
-      </w:r>
-    </w:p>
-    <w:p>
-      <w:r>
-        <w:t>Une fois la phase S débutée, le processus de division cellulaire devient irréversible.</w:t>
-      </w:r>
-    </w:p>
-    <w:p>
-      <w:pPr>
-        <w:pStyle w:val="Paragraphedeliste"/>
-        <w:numPr>
-          <w:ilvl w:val="0"/>
-          <w:numId w:val="33"/>
-        </w:numPr>
-      </w:pPr>
-      <w:r>
-        <w:t>Début de la réplication d’ADN</w:t>
-      </w:r>
-    </w:p>
-    <w:p>
-      <w:pPr>
-        <w:pStyle w:val="Paragraphedeliste"/>
-        <w:numPr>
-          <w:ilvl w:val="0"/>
-          <w:numId w:val="33"/>
-        </w:numPr>
-      </w:pPr>
-      <w:r>
-        <w:t>La duplication du centrosome (qui se poursuivra durant la phase G2).</w:t>
-      </w:r>
-    </w:p>
-    <w:p>
-      <w:pPr>
-        <w:pStyle w:val="Paragraphedeliste"/>
-        <w:numPr>
-          <w:ilvl w:val="0"/>
-          <w:numId w:val="33"/>
-        </w:numPr>
-      </w:pPr>
-      <w:r>
-        <w:t>Début de la cohésion entre chromatides.</w:t>
-      </w:r>
-    </w:p>
-    <w:p>
-      <w:pPr>
-        <w:pStyle w:val="Titre3"/>
-      </w:pPr>
-      <w:r>
-        <w:t>Phase M</w:t>
-      </w:r>
-    </w:p>
-    <w:p>
-      <w:r>
-        <w:t>Parallèlement, l’ADN se condense et se réarrange. C’est seulement à partir de cette étape que la division cellulaire est visible au microscope</w:t>
-      </w:r>
-    </w:p>
-    <w:p>
-      <w:pPr>
-        <w:rPr>
-          <w:lang w:val="en-GB"/>
-        </w:rPr>
-      </w:pPr>
-      <w:r>
-        <w:rPr>
-          <w:lang w:val="en-GB"/>
-        </w:rPr>
-        <w:t>Prophase:</w:t>
-      </w:r>
-    </w:p>
-    <w:p>
-      <w:pPr>
-        <w:pStyle w:val="Paragraphedeliste"/>
-        <w:numPr>
-          <w:ilvl w:val="0"/>
-          <w:numId w:val="33"/>
-        </w:numPr>
-      </w:pPr>
-      <w:r>
-        <w:t>L’activité de nucléation des microtubules augmente.</w:t>
-      </w:r>
-    </w:p>
-    <w:p>
-      <w:pPr>
-        <w:pStyle w:val="Paragraphedeliste"/>
-        <w:numPr>
-          <w:ilvl w:val="0"/>
-          <w:numId w:val="33"/>
-        </w:numPr>
-      </w:pPr>
-      <w:r>
-        <w:t>Les centrosomes commencent à s'éloigner.</w:t>
-      </w:r>
-    </w:p>
-    <w:p>
-      <w:pPr>
-        <w:pStyle w:val="Paragraphedeliste"/>
-        <w:numPr>
-          <w:ilvl w:val="0"/>
-          <w:numId w:val="33"/>
-        </w:numPr>
-      </w:pPr>
-      <w:r>
-        <w:t>Formation de l’anneau contractile.</w:t>
-      </w:r>
-    </w:p>
-    <w:p>
-      <w:pPr>
-        <w:pStyle w:val="Paragraphedeliste"/>
-        <w:numPr>
-          <w:ilvl w:val="0"/>
-          <w:numId w:val="33"/>
-        </w:numPr>
-      </w:pPr>
-      <w:r>
-        <w:t>Formation du fuseau miotique.</w:t>
-      </w:r>
-    </w:p>
-    <w:p>
-      <w:pPr>
-        <w:pStyle w:val="Paragraphedeliste"/>
-        <w:numPr>
-          <w:ilvl w:val="0"/>
-          <w:numId w:val="33"/>
-        </w:numPr>
-      </w:pPr>
-      <w:r>
-        <w:t>Disparition de l’enveloppe nucléique.</w:t>
-      </w:r>
-    </w:p>
-    <w:p>
-      <w:pPr>
-        <w:pStyle w:val="Paragraphedeliste"/>
-        <w:numPr>
-          <w:ilvl w:val="0"/>
-          <w:numId w:val="33"/>
-        </w:numPr>
-      </w:pPr>
-      <w:r>
-        <w:t>Condensation de l’ADN</w:t>
-      </w:r>
-    </w:p>
-    <w:p>
-      <w:r>
-        <w:t>Métaphase :</w:t>
-      </w:r>
-    </w:p>
-    <w:p>
-      <w:pPr>
-        <w:pStyle w:val="Paragraphedeliste"/>
-        <w:numPr>
-          <w:ilvl w:val="0"/>
-          <w:numId w:val="40"/>
-        </w:numPr>
-      </w:pPr>
-      <w:r>
-        <w:t>Les microtubules polaires capturent les chromosomes en s’appareillant sur les kinétochores</w:t>
-      </w:r>
-    </w:p>
-    <w:p>
-      <w:r>
-        <w:t>Anaphase :</w:t>
-      </w:r>
-    </w:p>
-    <w:p>
-      <w:pPr>
-        <w:pStyle w:val="Paragraphedeliste"/>
-        <w:numPr>
-          <w:ilvl w:val="0"/>
-          <w:numId w:val="40"/>
-        </w:numPr>
-      </w:pPr>
-      <w:r>
-        <w:t>Séparation des chromosomes.</w:t>
-      </w:r>
-    </w:p>
-    <w:p>
-      <w:pPr>
-        <w:pStyle w:val="Paragraphedeliste"/>
-        <w:numPr>
-          <w:ilvl w:val="0"/>
-          <w:numId w:val="40"/>
-        </w:numPr>
-      </w:pPr>
-      <w:r>
-        <w:t>Raccourcissement des microtubules.</w:t>
-      </w:r>
-    </w:p>
-    <w:p>
-      <w:pPr>
-        <w:pStyle w:val="Paragraphedeliste"/>
-        <w:numPr>
-          <w:ilvl w:val="0"/>
-          <w:numId w:val="40"/>
-        </w:numPr>
-      </w:pPr>
-      <w:r>
-        <w:t>Les deux pôles du fuseau miotique s’éloignent davantage.</w:t>
-      </w:r>
-    </w:p>
-    <w:p>
-      <w:r>
-        <w:lastRenderedPageBreak/>
-        <w:t>Télophase</w:t>
-      </w:r>
-    </w:p>
-    <w:p>
-      <w:pPr>
-        <w:pStyle w:val="Paragraphedeliste"/>
-        <w:numPr>
-          <w:ilvl w:val="0"/>
-          <w:numId w:val="40"/>
-        </w:numPr>
-      </w:pPr>
-      <w:r>
-        <w:t>L’enveloppe nucléaire se reforme.</w:t>
-      </w:r>
-    </w:p>
-    <w:p>
-      <w:pPr>
-        <w:pStyle w:val="Paragraphedeliste"/>
-        <w:numPr>
-          <w:ilvl w:val="0"/>
-          <w:numId w:val="40"/>
-        </w:numPr>
-      </w:pPr>
-      <w:r>
-        <w:t>L’anneau contractile sépare la membrane plasmique en deux.</w:t>
-      </w:r>
-    </w:p>
-    <w:p>
-      <w:pPr>
-        <w:pStyle w:val="Titre2"/>
-      </w:pPr>
-      <w:r>
-        <w:t>Méiose</w:t>
-      </w:r>
-    </w:p>
-    <w:p>
-      <w:r>
-        <w:t>La méiose est une phase de deux divisions cellulaire successives sans réplication de l’ARN d’une cellule diploïde pour former quatre cellules haploïdes (appelées gamètes).</w:t>
-      </w:r>
-    </w:p>
-    <w:p>
-      <w:r>
-        <w:t>Elle est possible uniquement pour les cellules germinales qui se trouvent dans les gonades. Elles se situent dans les testicules chez l’Homme et dans les ovaires chez la femme.</w:t>
-      </w:r>
-    </w:p>
-    <w:tbl>
-      <w:tblPr>
-        <w:tblStyle w:val="Grilledetableauclaire"/>
-        <w:tblW w:w="0" w:type="auto"/>
-        <w:tblLook w:val="0400" w:firstRow="0" w:lastRow="0" w:firstColumn="0" w:lastColumn="0" w:noHBand="0" w:noVBand="1"/>
-      </w:tblPr>
-      <w:tblGrid>
-        <w:gridCol w:w="1833"/>
-        <w:gridCol w:w="1834"/>
-        <w:gridCol w:w="1834"/>
-        <w:gridCol w:w="1834"/>
-      </w:tblGrid>
-      <w:tr>
-        <w:tc>
-          <w:tcPr>
-            <w:tcW w:w="1833" w:type="dxa"/>
-          </w:tcPr>
-          <w:p>
-            <w:r>
-              <w:t>Prophase I</w:t>
-            </w:r>
-          </w:p>
-        </w:tc>
-        <w:tc>
-          <w:tcPr>
-            <w:tcW w:w="1834" w:type="dxa"/>
-          </w:tcPr>
-          <w:p>
-            <w:r>
-              <w:t>Métaphase I</w:t>
-            </w:r>
-          </w:p>
-        </w:tc>
-        <w:tc>
-          <w:tcPr>
-            <w:tcW w:w="1834" w:type="dxa"/>
-          </w:tcPr>
-          <w:p>
-            <w:r>
-              <w:t>Anaphase I</w:t>
-            </w:r>
-          </w:p>
-        </w:tc>
-        <w:tc>
-          <w:tcPr>
-            <w:tcW w:w="1834" w:type="dxa"/>
-          </w:tcPr>
-          <w:p>
-            <w:r>
-              <w:t>Télophase I</w:t>
-            </w:r>
-          </w:p>
-        </w:tc>
-      </w:tr>
-      <w:tr>
-        <w:tc>
-          <w:tcPr>
-            <w:tcW w:w="1833" w:type="dxa"/>
-          </w:tcPr>
-          <w:p>
-            <w:r>
-              <w:t>Prophase II</w:t>
-            </w:r>
-          </w:p>
-        </w:tc>
-        <w:tc>
-          <w:tcPr>
-            <w:tcW w:w="1834" w:type="dxa"/>
-          </w:tcPr>
-          <w:p>
-            <w:r>
-              <w:t>Métaphase II</w:t>
-            </w:r>
-          </w:p>
-        </w:tc>
-        <w:tc>
-          <w:tcPr>
-            <w:tcW w:w="1834" w:type="dxa"/>
-          </w:tcPr>
-          <w:p>
-            <w:r>
-              <w:t>Anaphase II</w:t>
-            </w:r>
-          </w:p>
-        </w:tc>
-        <w:tc>
-          <w:tcPr>
-            <w:tcW w:w="1834" w:type="dxa"/>
-          </w:tcPr>
-          <w:p>
-            <w:r>
-              <w:t>Télophase II</w:t>
-            </w:r>
-          </w:p>
-        </w:tc>
-      </w:tr>
-    </w:tbl>
-    <w:p>
-      <w:r>
-        <w:t>C’est durant la prophase I que les recombinaisons génétiques ont lieu entre les chromatides de chromosomes homologues.</w:t>
-      </w:r>
-    </w:p>
-    <w:p>
-      <w:r>
-        <w:rPr>
-          <w:rStyle w:val="Accentuation"/>
-        </w:rPr>
-        <w:t>Cellule haploïde</w:t>
-      </w:r>
-      <w:r>
-        <w:t xml:space="preserve"> cellule qui a une ou deux chromatides correspond au nombre de chromosomes.</w:t>
-      </w:r>
-    </w:p>
-    <w:p>
-      <w:r>
-        <w:t>Pour visualiser l’ADN et l’ARN dans une cellule. On utilise un marqueur radioactif qui se fixe sur la thymine ou sur l’uracile.</w:t>
-      </w:r>
-    </w:p>
-    <w:p>
-      <w:pPr>
-        <w:pStyle w:val="Titre1"/>
-      </w:pPr>
-      <w:r>
-        <w:t>Les mécanismes de la division cellulaire</w:t>
-      </w:r>
-    </w:p>
-    <w:p>
-      <w:r>
-        <w:rPr>
-          <w:rStyle w:val="Accentuation"/>
-        </w:rPr>
-        <w:t>Cycline</w:t>
-      </w:r>
-      <w:r>
-        <w:t xml:space="preserve"> type d’enzymes impliqué dans la régulation cellulaire qui ne possède pas d’activité enzymatique.</w:t>
-      </w:r>
-    </w:p>
-    <w:p>
-      <w:r>
-        <w:t>Les cellules en phase G0 ne contiennent pas de cyclines.</w:t>
-      </w:r>
-    </w:p>
-    <w:p>
-      <w:r>
-        <w:t xml:space="preserve">C’est l’attachement de facteurs de croissance à des récepteurs localisés dans la membrane plasmique qui provoque l’entrée de la cellule dans une phase de division cellulaire. </w:t>
-      </w:r>
-    </w:p>
-    <w:p>
-      <w:r>
-        <w:t>Les facteurs vont induire la synthèse de la cycline D. Elle va se lier pour former le complexe Cdk4/cycline D qui va phosphoryler la protéine du rétinoblastome (</w:t>
-      </w:r>
-      <w:proofErr w:type="spellStart"/>
-      <w:r>
-        <w:t>pRB</w:t>
-      </w:r>
-      <w:proofErr w:type="spellEnd"/>
-      <w:r>
-        <w:t>) et la rendre active. C’est la fin de la phase G1.</w:t>
-      </w:r>
-    </w:p>
-    <w:p>
-      <w:r>
-        <w:t>Elle change de conformation et libère le complexe E2F/DP qui contient le facteur de transcription E2F qui peut aller transcrire les gènes responsables de l’avancement du cycle cellulaire.</w:t>
-      </w:r>
-    </w:p>
-    <w:p>
-      <w:r>
-        <w:t xml:space="preserve">Il fait augmenter la concentration de cycline B augmente continuellement qui s’associe à la kinase Cdk1 pour former le complexe cycline B/CDK1 (ou facteur promoteur de la mitose). </w:t>
-      </w:r>
-    </w:p>
-    <w:p>
-      <w:r>
-        <w:t>Le complexe est régulé par :</w:t>
-      </w:r>
-    </w:p>
-    <w:tbl>
-      <w:tblPr>
-        <w:tblStyle w:val="Grilledetableauclaire"/>
-        <w:tblW w:w="0" w:type="auto"/>
-        <w:tblLook w:val="0400" w:firstRow="0" w:lastRow="0" w:firstColumn="0" w:lastColumn="0" w:noHBand="0" w:noVBand="1"/>
-      </w:tblPr>
-      <w:tblGrid>
-        <w:gridCol w:w="3667"/>
-        <w:gridCol w:w="3668"/>
-      </w:tblGrid>
-      <w:tr>
-        <w:tc>
-          <w:tcPr>
-            <w:tcW w:w="3667" w:type="dxa"/>
-          </w:tcPr>
-          <w:p>
-            <w:r>
-              <w:t xml:space="preserve">Désactive les kinases </w:t>
-            </w:r>
-          </w:p>
-        </w:tc>
-        <w:tc>
-          <w:tcPr>
-            <w:tcW w:w="3668" w:type="dxa"/>
-          </w:tcPr>
-          <w:p>
-            <w:r>
-              <w:t>Active les phosphatases (cdc25)</w:t>
-            </w:r>
-          </w:p>
-        </w:tc>
-      </w:tr>
-    </w:tbl>
-    <w:p>
-      <w:r>
-        <w:rPr>
-          <w:rStyle w:val="Accentuation"/>
-        </w:rPr>
-        <w:t>Kinases</w:t>
-      </w:r>
-      <w:r>
-        <w:t xml:space="preserve"> enzyme capable ajouter des groupements phosphates.</w:t>
-      </w:r>
-    </w:p>
-    <w:p>
-      <w:r>
-        <w:rPr>
-          <w:rStyle w:val="Accentuation"/>
-        </w:rPr>
-        <w:t>Phosphatases</w:t>
-      </w:r>
-      <w:r>
-        <w:t xml:space="preserve"> enzyme capable d’enlever des groupements phosphates.</w:t>
-      </w:r>
-    </w:p>
-    <w:p>
-      <w:proofErr w:type="spellStart"/>
-      <w:r>
-        <w:rPr>
-          <w:rStyle w:val="Accentuation"/>
-        </w:rPr>
-        <w:t>Cdk</w:t>
-      </w:r>
-      <w:proofErr w:type="spellEnd"/>
-      <w:r>
-        <w:t xml:space="preserve"> groupe de protéines kinases dépendantes des cyclines.</w:t>
-      </w:r>
-    </w:p>
-    <w:p>
-      <w:r>
-        <w:t>Le complexe est pour l’instant inhibé par une enzyme inhibitrice Wee1. C’est la déphosphorylation par l’enzyme cdc25 qui active la cycline B/CDK1. Elle phosphorise :</w:t>
-      </w:r>
-    </w:p>
-    <w:tbl>
-      <w:tblPr>
-        <w:tblStyle w:val="Grilledetableauclaire"/>
-        <w:tblW w:w="0" w:type="auto"/>
-        <w:tblLook w:val="0420" w:firstRow="1" w:lastRow="0" w:firstColumn="0" w:lastColumn="0" w:noHBand="0" w:noVBand="1"/>
-      </w:tblPr>
-      <w:tblGrid>
-        <w:gridCol w:w="1404"/>
-        <w:gridCol w:w="1460"/>
-        <w:gridCol w:w="1524"/>
-        <w:gridCol w:w="1550"/>
-        <w:gridCol w:w="1397"/>
-      </w:tblGrid>
-      <w:tr>
-        <w:trPr>
-          <w:cnfStyle w:val="100000000000" w:firstRow="1" w:lastRow="0" w:firstColumn="0" w:lastColumn="0" w:oddVBand="0" w:evenVBand="0" w:oddHBand="0" w:evenHBand="0" w:firstRowFirstColumn="0" w:firstRowLastColumn="0" w:lastRowFirstColumn="0" w:lastRowLastColumn="0"/>
-        </w:trPr>
-        <w:tc>
-          <w:tcPr>
-            <w:tcW w:w="1431" w:type="dxa"/>
-          </w:tcPr>
-          <w:p>
-            <w:r>
-              <w:t>APC</w:t>
-            </w:r>
-          </w:p>
-        </w:tc>
-        <w:tc>
-          <w:tcPr>
-            <w:tcW w:w="1489" w:type="dxa"/>
-          </w:tcPr>
-          <w:p>
-            <w:r>
-              <w:t>MAPS</w:t>
-            </w:r>
-          </w:p>
-        </w:tc>
-        <w:tc>
-          <w:tcPr>
-            <w:tcW w:w="1540" w:type="dxa"/>
-          </w:tcPr>
-          <w:p>
-            <w:r>
-              <w:t>Lamine</w:t>
-            </w:r>
-          </w:p>
-        </w:tc>
-        <w:tc>
-          <w:tcPr>
-            <w:tcW w:w="1572" w:type="dxa"/>
-          </w:tcPr>
-          <w:p>
-            <w:r>
-              <w:t>Myosine</w:t>
-            </w:r>
-          </w:p>
-        </w:tc>
-        <w:tc>
-          <w:tcPr>
-            <w:tcW w:w="1303" w:type="dxa"/>
-          </w:tcPr>
-          <w:p>
-            <w:r>
-              <w:t>Condensine</w:t>
-            </w:r>
-          </w:p>
-        </w:tc>
-      </w:tr>
-      <w:tr>
-        <w:tc>
-          <w:tcPr>
-            <w:tcW w:w="1431" w:type="dxa"/>
-          </w:tcPr>
-          <w:p>
-            <w:r>
-              <w:t>Active</w:t>
-            </w:r>
-          </w:p>
-        </w:tc>
-        <w:tc>
-          <w:tcPr>
-            <w:tcW w:w="1489" w:type="dxa"/>
-          </w:tcPr>
-          <w:p>
-            <w:r>
-              <w:t>Active</w:t>
-            </w:r>
-          </w:p>
-        </w:tc>
-        <w:tc>
-          <w:tcPr>
-            <w:tcW w:w="1540" w:type="dxa"/>
-          </w:tcPr>
-          <w:p>
-            <w:r>
-              <w:t>Désactive</w:t>
-            </w:r>
-          </w:p>
-        </w:tc>
-        <w:tc>
-          <w:tcPr>
-            <w:tcW w:w="1572" w:type="dxa"/>
-          </w:tcPr>
-          <w:p>
-            <w:r>
-              <w:t>Active</w:t>
-            </w:r>
-          </w:p>
-        </w:tc>
-        <w:tc>
-          <w:tcPr>
-            <w:tcW w:w="1303" w:type="dxa"/>
-          </w:tcPr>
-          <w:p>
-            <w:r>
-              <w:t>Active</w:t>
-            </w:r>
-          </w:p>
-        </w:tc>
-      </w:tr>
-    </w:tbl>
-    <w:p>
-      <w:r>
-        <w:t>L’APC ubiquiste la cycline pour qu’elle soit détruite par les protéasomes.</w:t>
-      </w:r>
-    </w:p>
-    <w:p>
-      <w:pPr>
-        <w:pStyle w:val="Titre3"/>
-      </w:pPr>
-      <w:r>
-        <w:t>L’APC (Complexe Promoteur d’Anaphase)</w:t>
-      </w:r>
-    </w:p>
-    <w:p>
-      <w:r>
-        <w:rPr>
-          <w:rStyle w:val="Accentuation"/>
-        </w:rPr>
-        <w:t>APC (Complexe Promoteur d’Anaphase)</w:t>
-      </w:r>
-      <w:r>
-        <w:t xml:space="preserve"> complexe protéique.</w:t>
-      </w:r>
-    </w:p>
-    <w:p>
-      <w:r>
-        <w:rPr>
-          <w:rStyle w:val="Accentuation"/>
-        </w:rPr>
-        <w:t>Ligase</w:t>
-      </w:r>
-      <w:r>
-        <w:t xml:space="preserve"> type d’enzymes qui catalyse la jonction entre deux molécules. </w:t>
-      </w:r>
-    </w:p>
-    <w:p>
-      <w:r>
-        <w:t>APC ubiquiste la sécurine ce qui permet à la séparase de s’activer. La sécurine est un inhibiteur de la séparase.</w:t>
-      </w:r>
-    </w:p>
-    <w:p>
-      <w:r>
-        <w:lastRenderedPageBreak/>
-        <w:t>Une fois activée, la séparase hydrolyse la cohésine ce qui provoque leur dégradation et la dissociation des chromosomes.</w:t>
-      </w:r>
-    </w:p>
-    <w:p>
-      <w:pPr>
-        <w:pStyle w:val="Titre3"/>
-      </w:pPr>
-      <w:r>
-        <w:t>Les autres protéines</w:t>
-      </w:r>
-    </w:p>
-    <w:p>
-      <w:r>
-        <w:rPr>
-          <w:rStyle w:val="Accentuation"/>
-        </w:rPr>
-        <w:t>Condensine</w:t>
-      </w:r>
-      <w:r>
-        <w:t xml:space="preserve"> protéine qui provoque la condensation de l’ADN et la disparition des nucléoles durant la méiose.</w:t>
-      </w:r>
-    </w:p>
-    <w:p>
-      <w:r>
-        <w:rPr>
-          <w:rStyle w:val="Accentuation"/>
-        </w:rPr>
-        <w:t>MAPS ou protéines associées aux microtubules</w:t>
-      </w:r>
-      <w:r>
-        <w:t xml:space="preserve"> protéine qui réorganisent le réseau de microtubules.</w:t>
-      </w:r>
-    </w:p>
-    <w:p>
-      <w:r>
-        <w:t>La phosphorisation des lamines provoque la disparition de l’enveloppe nucléaire.</w:t>
-      </w:r>
-    </w:p>
-    <w:p>
-      <w:pPr>
-        <w:pStyle w:val="Titre2"/>
-      </w:pPr>
-      <w:r>
-        <w:t>Séparation des chromosomes</w:t>
-      </w:r>
-    </w:p>
-    <w:p>
-      <w:pPr>
-        <w:pStyle w:val="Titre3"/>
-      </w:pPr>
-      <w:r>
-        <w:t>Méiose I</w:t>
-      </w:r>
-    </w:p>
-    <w:p>
-      <w:r>
-        <w:t>La protéine Mam empêche les cohésines centromériques d’être dégradées par les protéasomes. Mam I entraîne la fusion des kinétochores des chromatides sœurs. L’appareillement des chromosomes se produit uniquement durant la méiose.</w:t>
-      </w:r>
-    </w:p>
-    <w:p>
-      <w:pPr>
-        <w:pStyle w:val="Titre3"/>
-      </w:pPr>
-      <w:r>
-        <w:t>Prophase</w:t>
-      </w:r>
-    </w:p>
-    <w:p>
-      <w:r>
-        <w:t xml:space="preserve">Le réseau des microtubules est responsable durant la prophase de : </w:t>
-      </w:r>
-    </w:p>
-    <w:tbl>
-      <w:tblPr>
-        <w:tblStyle w:val="Grilledetableauclaire"/>
-        <w:tblW w:w="0" w:type="auto"/>
-        <w:tblLook w:val="0400" w:firstRow="0" w:lastRow="0" w:firstColumn="0" w:lastColumn="0" w:noHBand="0" w:noVBand="1"/>
-      </w:tblPr>
-      <w:tblGrid>
-        <w:gridCol w:w="3667"/>
-        <w:gridCol w:w="3668"/>
-      </w:tblGrid>
-      <w:tr>
-        <w:tc>
-          <w:tcPr>
-            <w:tcW w:w="3667" w:type="dxa"/>
-          </w:tcPr>
-          <w:p>
-            <w:r>
-              <w:t>La formation du fuseau miotique</w:t>
-            </w:r>
-          </w:p>
-        </w:tc>
-        <w:tc>
-          <w:tcPr>
-            <w:tcW w:w="3668" w:type="dxa"/>
-          </w:tcPr>
-          <w:p>
-            <w:r>
-              <w:t>La séparation de la membrane cellulaire en deux.</w:t>
-            </w:r>
-          </w:p>
-        </w:tc>
-      </w:tr>
-    </w:tbl>
-    <w:p>
-      <w:r>
-        <w:t>Le fuseau de division (ou miotique) cellulaire se forme par :</w:t>
-      </w:r>
-    </w:p>
-    <w:tbl>
-      <w:tblPr>
-        <w:tblStyle w:val="Grilledetableauclaire"/>
-        <w:tblW w:w="0" w:type="auto"/>
-        <w:tblLook w:val="0400" w:firstRow="0" w:lastRow="0" w:firstColumn="0" w:lastColumn="0" w:noHBand="0" w:noVBand="1"/>
-      </w:tblPr>
-      <w:tblGrid>
-        <w:gridCol w:w="3667"/>
-        <w:gridCol w:w="3668"/>
-      </w:tblGrid>
-      <w:tr>
-        <w:tc>
-          <w:tcPr>
-            <w:tcW w:w="3667" w:type="dxa"/>
-          </w:tcPr>
-          <w:p>
-            <w:r>
-              <w:t>L’instabilité dynamique</w:t>
-            </w:r>
-          </w:p>
-        </w:tc>
-        <w:tc>
-          <w:tcPr>
-            <w:tcW w:w="3668" w:type="dxa"/>
-          </w:tcPr>
-          <w:p>
-            <w:r>
-              <w:t>Stabilisation sélective de certains microtubules.</w:t>
-            </w:r>
-          </w:p>
-        </w:tc>
-      </w:tr>
-    </w:tbl>
-    <w:p>
-      <w:r>
-        <w:t>Le fuseau de division cellulaire est constitué de microtubules :</w:t>
-      </w:r>
-    </w:p>
-    <w:p>
-      <w:pPr>
-        <w:pStyle w:val="Paragraphedeliste"/>
-        <w:numPr>
-          <w:ilvl w:val="0"/>
-          <w:numId w:val="46"/>
-        </w:numPr>
-      </w:pPr>
-      <w:r>
-        <w:t>Astraux qui poussent sur les parois pour former les deux nouvelles membranes.</w:t>
-      </w:r>
-    </w:p>
-    <w:p>
-      <w:pPr>
-        <w:pStyle w:val="Paragraphedeliste"/>
-        <w:numPr>
-          <w:ilvl w:val="0"/>
-          <w:numId w:val="46"/>
-        </w:numPr>
-      </w:pPr>
-      <w:r>
-        <w:t>Polaires repoussent les centrioles et les garde à distance.</w:t>
-      </w:r>
-    </w:p>
-    <w:p>
-      <w:pPr>
-        <w:pStyle w:val="Titre3"/>
-      </w:pPr>
-      <w:r>
-        <w:t>Métaphase</w:t>
-      </w:r>
-    </w:p>
-    <w:p>
-      <w:r>
-        <w:t>Une partie des microtubules polaires capturent les chromosomes en s’appareillant sur les kinétochores.</w:t>
-      </w:r>
-    </w:p>
-    <w:p>
-      <w:r>
-        <w:rPr>
-          <w:rStyle w:val="Accentuation"/>
-        </w:rPr>
-        <w:t>Kinétochore</w:t>
-      </w:r>
-      <w:r>
-        <w:t xml:space="preserve"> complexe protéiques au niveau des centromères ou s’accroche les microtubules. Il y en a deux par chromosome, un sur chaque chromatide.</w:t>
-      </w:r>
-    </w:p>
-    <w:p>
-      <w:r>
-        <w:t xml:space="preserve">La longueur des microtubules kinétochoriens reste plus ou moins constante et ils se chevauchent à mi-chemin entre les deux pôles du fuseau mitotique. </w:t>
-      </w:r>
-    </w:p>
-    <w:p>
-      <w:r>
-        <w:t>À ce moment, les chromosomes homologues sont toujours liés au niveau des chiasmas.</w:t>
-      </w:r>
-    </w:p>
-    <w:p>
-      <w:pPr>
-        <w:pStyle w:val="Titre3"/>
-      </w:pPr>
-      <w:r>
-        <w:t>L'anaphase</w:t>
-      </w:r>
-    </w:p>
-    <w:p>
-      <w:r>
-        <w:t>La séparation des chromatides se fait en début d’anaphase. Elle est provoquée par :</w:t>
-      </w:r>
-    </w:p>
-    <w:tbl>
-      <w:tblPr>
-        <w:tblStyle w:val="Grilledetableauclaire"/>
-        <w:tblW w:w="0" w:type="auto"/>
-        <w:tblLook w:val="0400" w:firstRow="0" w:lastRow="0" w:firstColumn="0" w:lastColumn="0" w:noHBand="0" w:noVBand="1"/>
-      </w:tblPr>
-      <w:tblGrid>
-        <w:gridCol w:w="3667"/>
-        <w:gridCol w:w="3668"/>
-      </w:tblGrid>
-      <w:tr>
-        <w:tc>
-          <w:tcPr>
-            <w:tcW w:w="3667" w:type="dxa"/>
-          </w:tcPr>
-          <w:p>
-            <w:r>
-              <w:t>La dégradation des cohésines</w:t>
-            </w:r>
-          </w:p>
-        </w:tc>
-        <w:tc>
-          <w:tcPr>
-            <w:tcW w:w="3668" w:type="dxa"/>
-          </w:tcPr>
-          <w:p>
-            <w:r>
-              <w:t>Le raccourcissement des microtubules kinétochoriens</w:t>
-            </w:r>
-          </w:p>
-        </w:tc>
-      </w:tr>
-    </w:tbl>
-    <w:p>
-      <w:r>
-        <w:t>Les microtubules astraux se raccourcissent par dépolymérisation à l’extrémité moins et à l’extrémité plus. L’extrémité moins de tous les microtubules se trouve dans la matrice péricentriolaire. Elle est protégée contre une dépolarisation en prophase.</w:t>
-      </w:r>
-    </w:p>
-    <w:p>
-      <w:r>
-        <w:t>Les deux pôles du fuseau mitotique s'éloignent davantage.</w:t>
-      </w:r>
-    </w:p>
-    <w:p>
-      <w:pPr>
-        <w:pStyle w:val="Titre3"/>
-      </w:pPr>
-      <w:r>
-        <w:t>Télophase</w:t>
-      </w:r>
-    </w:p>
-    <w:p>
-      <w:r>
-        <w:t>Déphosphorylation des lamines provoque la reformation de l’enveloppe nucléaire.</w:t>
-      </w:r>
-    </w:p>
-    <w:p>
-      <w:pPr>
-        <w:pStyle w:val="Titre2"/>
-      </w:pPr>
-      <w:r>
-        <w:t>Régulation du cycle cellulaire</w:t>
-      </w:r>
-    </w:p>
-    <w:p>
-      <w:pPr>
-        <w:pStyle w:val="Paragraphedeliste"/>
-        <w:ind w:left="0"/>
-      </w:pPr>
-      <w:r>
-        <w:rPr>
-          <w:rStyle w:val="Accentuation"/>
-        </w:rPr>
-        <w:t>Apoptose</w:t>
-      </w:r>
-      <w:r>
-        <w:t xml:space="preserve"> mort cellulaire programmée.</w:t>
-      </w:r>
-    </w:p>
-    <w:p>
-      <w:r>
-        <w:t>Trois points de contrôle du cycle cellulaire ont lieu entre :</w:t>
-      </w:r>
-    </w:p>
-    <w:tbl>
-      <w:tblPr>
-        <w:tblStyle w:val="Grilledetableauclaire"/>
-        <w:tblW w:w="0" w:type="auto"/>
-        <w:tblLook w:val="0400" w:firstRow="0" w:lastRow="0" w:firstColumn="0" w:lastColumn="0" w:noHBand="0" w:noVBand="1"/>
-      </w:tblPr>
-      <w:tblGrid>
-        <w:gridCol w:w="2445"/>
-        <w:gridCol w:w="2445"/>
-        <w:gridCol w:w="2445"/>
-      </w:tblGrid>
-      <w:tr>
-        <w:tc>
-          <w:tcPr>
-            <w:tcW w:w="2445" w:type="dxa"/>
-          </w:tcPr>
-          <w:p>
-            <w:r>
-              <w:lastRenderedPageBreak/>
-              <w:t>Passage G1 et S</w:t>
-            </w:r>
-          </w:p>
-        </w:tc>
-        <w:tc>
-          <w:tcPr>
-            <w:tcW w:w="2445" w:type="dxa"/>
-          </w:tcPr>
-          <w:p>
-            <w:r>
-              <w:t>Passage G2 et M</w:t>
-            </w:r>
-          </w:p>
-        </w:tc>
-        <w:tc>
-          <w:tcPr>
-            <w:tcW w:w="2445" w:type="dxa"/>
-          </w:tcPr>
-          <w:p>
-            <w:r>
-              <w:t>Transition Métaphase/Anaphase</w:t>
-            </w:r>
-          </w:p>
-        </w:tc>
-      </w:tr>
-    </w:tbl>
-    <w:p>
-      <w:r>
-        <w:t>G1 et S :</w:t>
-      </w:r>
-    </w:p>
-    <w:p>
-      <w:pPr>
-        <w:pStyle w:val="Paragraphedeliste"/>
-        <w:numPr>
-          <w:ilvl w:val="0"/>
-          <w:numId w:val="33"/>
-        </w:numPr>
-      </w:pPr>
-      <w:r>
-        <w:t>Environnement contient les ressources suffisantes.</w:t>
-      </w:r>
-    </w:p>
-    <w:p>
-      <w:pPr>
-        <w:pStyle w:val="Paragraphedeliste"/>
-        <w:numPr>
-          <w:ilvl w:val="0"/>
-          <w:numId w:val="33"/>
-        </w:numPr>
-      </w:pPr>
-      <w:r>
-        <w:t>Taille de la cellule</w:t>
-      </w:r>
-    </w:p>
-    <w:p>
-      <w:pPr>
-        <w:pStyle w:val="Paragraphedeliste"/>
-        <w:numPr>
-          <w:ilvl w:val="0"/>
-          <w:numId w:val="33"/>
-        </w:numPr>
-      </w:pPr>
-      <w:r>
-        <w:t>Vérifier l’état de son ADN</w:t>
-      </w:r>
-    </w:p>
-    <w:p>
-      <w:r>
-        <w:t>Passage G2 et M</w:t>
-      </w:r>
-    </w:p>
-    <w:p>
-      <w:pPr>
-        <w:pStyle w:val="Paragraphedeliste"/>
-        <w:numPr>
-          <w:ilvl w:val="0"/>
-          <w:numId w:val="33"/>
-        </w:numPr>
-      </w:pPr>
-      <w:r>
-        <w:t>Réplication de l’ADN</w:t>
-      </w:r>
-    </w:p>
-    <w:p>
-      <w:pPr>
-        <w:pStyle w:val="Paragraphedeliste"/>
-        <w:numPr>
-          <w:ilvl w:val="0"/>
-          <w:numId w:val="33"/>
-        </w:numPr>
-      </w:pPr>
-      <w:r>
-        <w:t>Taille</w:t>
-      </w:r>
-    </w:p>
-    <w:p>
-      <w:pPr>
-        <w:pStyle w:val="Titre3"/>
-      </w:pPr>
-      <w:r>
-        <w:t>Appareillement des chromosomes</w:t>
-      </w:r>
-    </w:p>
-    <w:p>
-      <w:r>
-        <w:t>Tant que les chromosomes ne sont pas appareillés, la protéine mad2 bloque l’action de la protéine APC.</w:t>
-      </w:r>
-    </w:p>
-    <w:p>
-      <w:pPr>
-        <w:pStyle w:val="Titre3"/>
-      </w:pPr>
-      <w:r>
-        <w:t>ADN endommagé</w:t>
-      </w:r>
-    </w:p>
-    <w:p>
-      <w:r>
-        <w:t xml:space="preserve">En cas d’ADN endommagé, la protéine Mdm2 qui appartient à la famille des ligases va provoquer la synthèse de protéine p53 (de type CKI). </w:t>
-      </w:r>
-    </w:p>
-    <w:p>
-      <w:r>
-        <w:t>Il s’agit d’une protéine capable d’induire la transcription (= un facteur de transcription) notamment de la protéine p21 qui inhibe les complexes cyclines/</w:t>
-      </w:r>
-      <w:proofErr w:type="spellStart"/>
-      <w:r>
-        <w:t>Cdk</w:t>
-      </w:r>
-      <w:proofErr w:type="spellEnd"/>
-      <w:r>
-        <w:t xml:space="preserve"> (CKI) et empêche l’avancement du cycle cellulaire.</w:t>
-      </w:r>
-    </w:p>
-    <w:p>
-      <w:r>
-        <w:rPr>
-          <w:u w:val="single"/>
-        </w:rPr>
-        <w:t>NB :</w:t>
-      </w:r>
-      <w:r>
-        <w:t xml:space="preserve"> Des mutations dans le gène p53 peuvent être responsables de la genèse de cancers.</w:t>
+      <w:r>
+        <w:t>genèse de cancers.</w:t>
       </w:r>
     </w:p>
     <w:p/>
